--- a/Reading 3.docx
+++ b/Reading 3.docx
@@ -136,12 +136,21 @@
           <w:between w:val="nil"/>
         </w:pBdr>
       </w:pPr>
+      <w:proofErr w:type="gramStart"/>
       <w:r>
         <w:rPr>
           <w:rFonts w:eastAsia="Calibri"/>
           <w:color w:val="000000"/>
         </w:rPr>
-        <w:t>how to use string datatypes</w:t>
+        <w:t>how</w:t>
+      </w:r>
+      <w:proofErr w:type="gramEnd"/>
+      <w:r>
+        <w:rPr>
+          <w:rFonts w:eastAsia="Calibri"/>
+          <w:color w:val="000000"/>
+        </w:rPr>
+        <w:t xml:space="preserve"> to use string datatypes</w:t>
       </w:r>
     </w:p>
     <w:p/>
@@ -160,9 +169,6 @@
     </w:p>
     <w:p/>
     <w:p>
-      <w:r>
-        <w:t xml:space="preserve">bool, </w:t>
-      </w:r>
       <w:proofErr w:type="spellStart"/>
       <w:r>
         <w:t>enum</w:t>
@@ -186,7 +192,7 @@
         </w:rPr>
         <w:t xml:space="preserve">2) How do we write Avogadro’s Constant as a C++ literal value?  If you do not know Avogadro’s constant by heart, it’s available through the </w:t>
       </w:r>
-      <w:hyperlink r:id="rId6">
+      <w:hyperlink r:id="rId8">
         <w:r>
           <w:rPr>
             <w:b/>
@@ -238,59 +244,35 @@
         <w:rPr>
           <w:bCs/>
         </w:rPr>
-        <w:t>I</w:t>
+        <w:t>It is a good idea to use named constants in place of numeric literals</w:t>
       </w:r>
       <w:r>
         <w:rPr>
           <w:bCs/>
         </w:rPr>
-        <w:t>t</w:t>
+        <w:t xml:space="preserve"> because </w:t>
       </w:r>
       <w:r>
         <w:rPr>
           <w:bCs/>
         </w:rPr>
-        <w:t xml:space="preserve"> is</w:t>
+        <w:t xml:space="preserve">it makes the program more readable, easier to modify, and ensures </w:t>
       </w:r>
       <w:r>
         <w:rPr>
           <w:bCs/>
         </w:rPr>
-        <w:t xml:space="preserve"> a good idea to use named constants in place of numeric literals</w:t>
+        <w:t>reliability</w:t>
       </w:r>
       <w:r>
         <w:rPr>
           <w:bCs/>
         </w:rPr>
-        <w:t xml:space="preserve"> because </w:t>
-      </w:r>
-      <w:r>
-        <w:rPr>
-          <w:bCs/>
-        </w:rPr>
-        <w:t xml:space="preserve">it makes the program more readable, easier to modify, and ensures </w:t>
-      </w:r>
-      <w:r>
-        <w:rPr>
-          <w:bCs/>
-        </w:rPr>
-        <w:t>reliability</w:t>
-      </w:r>
-      <w:r>
-        <w:rPr>
-          <w:bCs/>
-        </w:rPr>
         <w:t>.</w:t>
       </w:r>
     </w:p>
     <w:p/>
-    <w:p>
-      <w:pPr>
-        <w:rPr>
-          <w:rFonts w:hint="eastAsia"/>
-        </w:rPr>
-      </w:pPr>
-    </w:p>
+    <w:p/>
     <w:p>
       <w:pPr>
         <w:rPr>
@@ -306,11 +288,6 @@
     </w:p>
     <w:p/>
     <w:p>
-      <w:pPr>
-        <w:rPr>
-          <w:rFonts w:hint="eastAsia"/>
-        </w:rPr>
-      </w:pPr>
       <w:r>
         <w:rPr>
           <w:rFonts w:hint="eastAsia"/>
@@ -342,13 +319,7 @@
         <w:rPr>
           <w:rFonts w:hint="eastAsia"/>
         </w:rPr>
-        <w:t xml:space="preserve"> while </w:t>
-      </w:r>
-      <w:r>
-        <w:rPr>
-          <w:rFonts w:hint="eastAsia"/>
-        </w:rPr>
-        <w:t xml:space="preserve">the binary </w:t>
+        <w:t xml:space="preserve"> while the binary </w:t>
       </w:r>
       <w:r>
         <w:t>–</w:t>
@@ -357,13 +328,7 @@
         <w:rPr>
           <w:rFonts w:hint="eastAsia"/>
         </w:rPr>
-        <w:t xml:space="preserve"> operator</w:t>
-      </w:r>
-      <w:r>
-        <w:rPr>
-          <w:rFonts w:hint="eastAsia"/>
-        </w:rPr>
-        <w:t xml:space="preserve"> has two </w:t>
+        <w:t xml:space="preserve"> operator has two </w:t>
       </w:r>
       <w:r>
         <w:t>operands,</w:t>
@@ -401,7 +366,20 @@
           <w:rFonts w:ascii="Courier New" w:eastAsia="Courier New" w:hAnsi="Courier New" w:cs="Courier New"/>
         </w:rPr>
         <w:tab/>
-        <w:t>int  x = 3;</w:t>
+      </w:r>
+      <w:proofErr w:type="gramStart"/>
+      <w:r>
+        <w:rPr>
+          <w:rFonts w:ascii="Courier New" w:eastAsia="Courier New" w:hAnsi="Courier New" w:cs="Courier New"/>
+        </w:rPr>
+        <w:t>int  x</w:t>
+      </w:r>
+      <w:proofErr w:type="gramEnd"/>
+      <w:r>
+        <w:rPr>
+          <w:rFonts w:ascii="Courier New" w:eastAsia="Courier New" w:hAnsi="Courier New" w:cs="Courier New"/>
+        </w:rPr>
+        <w:t xml:space="preserve"> = 3;</w:t>
       </w:r>
       <w:r>
         <w:rPr>
@@ -442,11 +420,19 @@
           <w:rFonts w:ascii="Courier New" w:eastAsia="Courier New" w:hAnsi="Courier New" w:cs="Courier New"/>
         </w:rPr>
       </w:pPr>
-      <w:r>
-        <w:rPr>
-          <w:rFonts w:ascii="Courier New" w:eastAsia="Courier New" w:hAnsi="Courier New" w:cs="Courier New"/>
-        </w:rPr>
-        <w:t>int  y = x++ + 3;</w:t>
+      <w:proofErr w:type="gramStart"/>
+      <w:r>
+        <w:rPr>
+          <w:rFonts w:ascii="Courier New" w:eastAsia="Courier New" w:hAnsi="Courier New" w:cs="Courier New"/>
+        </w:rPr>
+        <w:t>int  y</w:t>
+      </w:r>
+      <w:proofErr w:type="gramEnd"/>
+      <w:r>
+        <w:rPr>
+          <w:rFonts w:ascii="Courier New" w:eastAsia="Courier New" w:hAnsi="Courier New" w:cs="Courier New"/>
+        </w:rPr>
+        <w:t xml:space="preserve"> = x++ + 3;</w:t>
       </w:r>
       <w:r>
         <w:rPr>
@@ -474,19 +460,8 @@
         <w:t>int  y = ++x + 3;</w:t>
       </w:r>
     </w:p>
-    <w:p>
-      <w:pPr>
-        <w:rPr>
-          <w:rFonts w:hint="eastAsia"/>
-        </w:rPr>
-      </w:pPr>
-    </w:p>
-    <w:p>
-      <w:pPr>
-        <w:rPr>
-          <w:rFonts w:hint="eastAsia"/>
-        </w:rPr>
-      </w:pPr>
+    <w:p/>
+    <w:p>
       <w:r>
         <w:rPr>
           <w:rFonts w:hint="eastAsia"/>
@@ -530,7 +505,6 @@
     <w:p>
       <w:pPr>
         <w:rPr>
-          <w:rFonts w:hint="eastAsia"/>
           <w:b/>
         </w:rPr>
       </w:pPr>
@@ -538,7 +512,6 @@
     <w:p>
       <w:pPr>
         <w:rPr>
-          <w:rFonts w:hint="eastAsia"/>
           <w:bCs/>
         </w:rPr>
       </w:pPr>
@@ -565,7 +538,6 @@
     <w:p>
       <w:pPr>
         <w:rPr>
-          <w:rFonts w:hint="eastAsia"/>
           <w:bCs/>
         </w:rPr>
       </w:pPr>
@@ -592,7 +564,6 @@
     <w:p>
       <w:pPr>
         <w:rPr>
-          <w:rFonts w:hint="eastAsia"/>
           <w:bCs/>
         </w:rPr>
       </w:pPr>
@@ -634,16 +605,25 @@
         <w:rPr>
           <w:b/>
         </w:rPr>
-        <w:t xml:space="preserve">7) What is the difference between type coercion and type casting?   Give an example C++ statement of each kind.   </w:t>
+        <w:t xml:space="preserve">7) What is the difference between type coercion and type casting?   Give an </w:t>
+      </w:r>
+      <w:proofErr w:type="gramStart"/>
+      <w:r>
+        <w:rPr>
+          <w:b/>
+        </w:rPr>
+        <w:t>example</w:t>
+      </w:r>
+      <w:proofErr w:type="gramEnd"/>
+      <w:r>
+        <w:rPr>
+          <w:b/>
+        </w:rPr>
+        <w:t xml:space="preserve"> C++ statement of each kind.   </w:t>
       </w:r>
     </w:p>
     <w:p/>
     <w:p>
-      <w:pPr>
-        <w:rPr>
-          <w:rFonts w:hint="eastAsia"/>
-        </w:rPr>
-      </w:pPr>
       <w:r>
         <w:rPr>
           <w:rFonts w:hint="eastAsia"/>
@@ -770,11 +750,6 @@
     </w:p>
     <w:p/>
     <w:p>
-      <w:pPr>
-        <w:rPr>
-          <w:rFonts w:hint="eastAsia"/>
-        </w:rPr>
-      </w:pPr>
       <w:r>
         <w:rPr>
           <w:rFonts w:hint="eastAsia"/>
@@ -832,44 +807,53 @@
           <w:i/>
           <w:iCs/>
         </w:rPr>
-        <w:t xml:space="preserve"> = int(</w:t>
-      </w:r>
-      <w:r>
-        <w:rPr>
-          <w:rFonts w:hint="eastAsia"/>
+        <w:t xml:space="preserve"> = </w:t>
+      </w:r>
+      <w:proofErr w:type="gramStart"/>
+      <w:r>
+        <w:rPr>
           <w:i/>
           <w:iCs/>
         </w:rPr>
-        <w:t>3.14</w:t>
-      </w:r>
-      <w:r>
-        <w:rPr>
+        <w:t>int(</w:t>
+      </w:r>
+      <w:proofErr w:type="gramEnd"/>
+      <w:r>
+        <w:rPr>
+          <w:rFonts w:hint="eastAsia"/>
           <w:i/>
           <w:iCs/>
         </w:rPr>
-        <w:t>);</w:t>
-      </w:r>
-      <w:r>
-        <w:rPr>
-          <w:rFonts w:hint="eastAsia"/>
-        </w:rPr>
-        <w:t xml:space="preserve"> will make the variable </w:t>
-      </w:r>
-      <w:proofErr w:type="spellStart"/>
+        <w:t>3.14</w:t>
+      </w:r>
       <w:r>
         <w:rPr>
           <w:i/>
           <w:iCs/>
         </w:rPr>
-        <w:t>someInt</w:t>
-      </w:r>
-      <w:proofErr w:type="spellEnd"/>
-      <w:r>
-        <w:rPr>
-          <w:rFonts w:hint="eastAsia"/>
+        <w:t>);</w:t>
+      </w:r>
+      <w:r>
+        <w:rPr>
+          <w:rFonts w:hint="eastAsia"/>
+        </w:rPr>
+        <w:t xml:space="preserve"> will make the variable </w:t>
+      </w:r>
+      <w:proofErr w:type="spellStart"/>
+      <w:r>
+        <w:rPr>
           <w:i/>
           <w:iCs/>
         </w:rPr>
+        <w:t>someInt</w:t>
+      </w:r>
+      <w:proofErr w:type="spellEnd"/>
+      <w:r>
+        <w:rPr>
+          <w:rFonts w:hint="eastAsia"/>
+          <w:i/>
+          <w:iCs/>
+        </w:rPr>
         <w:t xml:space="preserve"> </w:t>
       </w:r>
       <w:r>
@@ -913,8 +897,16 @@
         <w:rPr>
           <w:rFonts w:ascii="Courier New" w:eastAsia="Courier New" w:hAnsi="Courier New" w:cs="Courier New"/>
         </w:rPr>
-        <w:t>string word = “Happy”;</w:t>
-      </w:r>
+        <w:t>string word = “Happy</w:t>
+      </w:r>
+      <w:proofErr w:type="gramStart"/>
+      <w:r>
+        <w:rPr>
+          <w:rFonts w:ascii="Courier New" w:eastAsia="Courier New" w:hAnsi="Courier New" w:cs="Courier New"/>
+        </w:rPr>
+        <w:t>”;</w:t>
+      </w:r>
+      <w:proofErr w:type="gramEnd"/>
     </w:p>
     <w:p>
       <w:r>
@@ -947,6 +939,7 @@
         <w:t xml:space="preserve"> &lt;&lt; </w:t>
       </w:r>
       <w:proofErr w:type="spellStart"/>
+      <w:proofErr w:type="gramStart"/>
       <w:r>
         <w:rPr>
           <w:rFonts w:ascii="Courier New" w:eastAsia="Courier New" w:hAnsi="Courier New" w:cs="Courier New"/>
@@ -954,6 +947,7 @@
         <w:t>word.length</w:t>
       </w:r>
       <w:proofErr w:type="spellEnd"/>
+      <w:proofErr w:type="gramEnd"/>
       <w:r>
         <w:rPr>
           <w:rFonts w:ascii="Courier New" w:eastAsia="Courier New" w:hAnsi="Courier New" w:cs="Courier New"/>
@@ -989,7 +983,7 @@
         <w:pStyle w:val="ListParagraph"/>
         <w:ind w:left="1440"/>
         <w:rPr>
-          <w:rFonts w:ascii="Courier New" w:hAnsi="Courier New" w:cs="Courier New" w:hint="eastAsia"/>
+          <w:rFonts w:ascii="Courier New" w:hAnsi="Courier New" w:cs="Courier New"/>
         </w:rPr>
       </w:pPr>
       <w:r>
@@ -1038,6 +1032,7 @@
         <w:t xml:space="preserve"> &lt;&lt; </w:t>
       </w:r>
       <w:proofErr w:type="spellStart"/>
+      <w:proofErr w:type="gramStart"/>
       <w:r>
         <w:rPr>
           <w:rFonts w:ascii="Courier New" w:eastAsia="Courier New" w:hAnsi="Courier New" w:cs="Courier New"/>
@@ -1045,6 +1040,7 @@
         <w:t>word.find</w:t>
       </w:r>
       <w:proofErr w:type="spellEnd"/>
+      <w:proofErr w:type="gramEnd"/>
       <w:r>
         <w:rPr>
           <w:rFonts w:ascii="Courier New" w:eastAsia="Courier New" w:hAnsi="Courier New" w:cs="Courier New"/>
@@ -1080,45 +1076,184 @@
         <w:pStyle w:val="ListParagraph"/>
         <w:ind w:left="1440"/>
         <w:rPr>
+          <w:rFonts w:ascii="Courier New" w:hAnsi="Courier New" w:cs="Courier New"/>
+        </w:rPr>
+      </w:pPr>
+      <w:r>
+        <w:rPr>
+          <w:rFonts w:ascii="Courier New" w:hAnsi="Courier New" w:cs="Courier New"/>
+        </w:rPr>
+        <w:lastRenderedPageBreak/>
+        <w:t xml:space="preserve">The </w:t>
+      </w:r>
+      <w:proofErr w:type="gramStart"/>
+      <w:r>
+        <w:rPr>
+          <w:rFonts w:ascii="Courier New" w:hAnsi="Courier New" w:cs="Courier New"/>
+        </w:rPr>
+        <w:t>find</w:t>
+      </w:r>
+      <w:proofErr w:type="gramEnd"/>
+      <w:r>
+        <w:rPr>
+          <w:rFonts w:ascii="Courier New" w:hAnsi="Courier New" w:cs="Courier New"/>
+        </w:rPr>
+        <w:t xml:space="preserve"> function searches a string to find the first occurrence of a particular substring and returns an unsigned integer value</w:t>
+      </w:r>
+      <w:r>
+        <w:rPr>
           <w:rFonts w:ascii="Courier New" w:hAnsi="Courier New" w:cs="Courier New" w:hint="eastAsia"/>
         </w:rPr>
-      </w:pPr>
-      <w:r>
-        <w:rPr>
-          <w:rFonts w:ascii="Courier New" w:hAnsi="Courier New" w:cs="Courier New"/>
-        </w:rPr>
-        <w:lastRenderedPageBreak/>
-        <w:t>The find function searches a string to find the first occurrence of a particular substring and returns an unsigned integer value</w:t>
+        <w:t xml:space="preserve"> </w:t>
+      </w:r>
+      <w:r>
+        <w:rPr>
+          <w:rFonts w:ascii="Courier New" w:hAnsi="Courier New" w:cs="Courier New"/>
+        </w:rPr>
+        <w:t>giving the result of the search.</w:t>
       </w:r>
       <w:r>
         <w:rPr>
           <w:rFonts w:ascii="Courier New" w:hAnsi="Courier New" w:cs="Courier New" w:hint="eastAsia"/>
         </w:rPr>
-        <w:t xml:space="preserve"> </w:t>
-      </w:r>
-      <w:r>
-        <w:rPr>
-          <w:rFonts w:ascii="Courier New" w:hAnsi="Courier New" w:cs="Courier New"/>
-        </w:rPr>
-        <w:t>giving the result of the search.</w:t>
-      </w:r>
+        <w:t xml:space="preserve"> The above statement would </w:t>
+      </w:r>
+      <w:proofErr w:type="gramStart"/>
       <w:r>
         <w:rPr>
           <w:rFonts w:ascii="Courier New" w:hAnsi="Courier New" w:cs="Courier New" w:hint="eastAsia"/>
         </w:rPr>
-        <w:t xml:space="preserve"> </w:t>
-      </w:r>
+        <w:t>print</w:t>
+      </w:r>
+      <w:proofErr w:type="gramEnd"/>
       <w:r>
         <w:rPr>
           <w:rFonts w:ascii="Courier New" w:hAnsi="Courier New" w:cs="Courier New" w:hint="eastAsia"/>
         </w:rPr>
-        <w:t>The above statement would print out</w:t>
-      </w:r>
-      <w:r>
+        <w:t xml:space="preserve"> out 2.</w:t>
+      </w:r>
+    </w:p>
+    <w:p>
+      <w:pPr>
+        <w:pStyle w:val="ListParagraph"/>
+        <w:ind w:left="1440"/>
+        <w:rPr>
+          <w:rFonts w:ascii="Courier New" w:hAnsi="Courier New" w:cs="Courier New"/>
+        </w:rPr>
+      </w:pPr>
+    </w:p>
+    <w:p>
+      <w:pPr>
+        <w:pStyle w:val="ListParagraph"/>
+        <w:ind w:left="1440"/>
+        <w:rPr>
+          <w:rFonts w:ascii="Courier New" w:hAnsi="Courier New" w:cs="Courier New"/>
+        </w:rPr>
+      </w:pPr>
+    </w:p>
+    <w:p>
+      <w:pPr>
+        <w:pStyle w:val="ListParagraph"/>
+        <w:ind w:left="1440"/>
+        <w:rPr>
+          <w:rFonts w:ascii="Courier New" w:hAnsi="Courier New" w:cs="Courier New"/>
+        </w:rPr>
+      </w:pPr>
+      <w:proofErr w:type="spellStart"/>
+      <w:proofErr w:type="gramStart"/>
+      <w:r>
+        <w:rPr>
+          <w:rFonts w:ascii="Courier New" w:hAnsi="Courier New" w:cs="Courier New"/>
+        </w:rPr>
+        <w:t>word.find</w:t>
+      </w:r>
+      <w:proofErr w:type="spellEnd"/>
+      <w:proofErr w:type="gramEnd"/>
+      <w:r>
+        <w:rPr>
+          <w:rFonts w:ascii="Courier New" w:hAnsi="Courier New" w:cs="Courier New"/>
+        </w:rPr>
+        <w:t>(“x”)?</w:t>
+      </w:r>
+    </w:p>
+    <w:p>
+      <w:pPr>
+        <w:pStyle w:val="ListParagraph"/>
+        <w:ind w:left="1440"/>
+        <w:rPr>
+          <w:rFonts w:ascii="Courier New" w:hAnsi="Courier New" w:cs="Courier New"/>
+        </w:rPr>
+      </w:pPr>
+      <w:r>
+        <w:rPr>
+          <w:rFonts w:ascii="Courier New" w:hAnsi="Courier New" w:cs="Courier New"/>
+        </w:rPr>
+        <w:tab/>
+      </w:r>
+      <w:proofErr w:type="spellStart"/>
+      <w:r>
+        <w:rPr>
+          <w:rFonts w:ascii="Courier New" w:hAnsi="Courier New" w:cs="Courier New"/>
+        </w:rPr>
+        <w:t>cout</w:t>
+      </w:r>
+      <w:proofErr w:type="spellEnd"/>
+      <w:r>
+        <w:rPr>
+          <w:rFonts w:ascii="Courier New" w:hAnsi="Courier New" w:cs="Courier New"/>
+        </w:rPr>
+        <w:t xml:space="preserve"> &lt;&lt; </w:t>
+      </w:r>
+      <w:proofErr w:type="gramStart"/>
+      <w:r>
+        <w:rPr>
+          <w:rFonts w:ascii="Courier New" w:hAnsi="Courier New" w:cs="Courier New"/>
+        </w:rPr>
+        <w:t>string::</w:t>
+      </w:r>
+      <w:proofErr w:type="spellStart"/>
+      <w:proofErr w:type="gramEnd"/>
+      <w:r>
+        <w:rPr>
+          <w:rFonts w:ascii="Courier New" w:hAnsi="Courier New" w:cs="Courier New"/>
+        </w:rPr>
+        <w:t>npos</w:t>
+      </w:r>
+      <w:proofErr w:type="spellEnd"/>
+      <w:r>
+        <w:rPr>
+          <w:rFonts w:ascii="Courier New" w:hAnsi="Courier New" w:cs="Courier New"/>
+        </w:rPr>
+        <w:t xml:space="preserve"> &lt;&lt; </w:t>
+      </w:r>
+      <w:proofErr w:type="spellStart"/>
+      <w:r>
+        <w:rPr>
+          <w:rFonts w:ascii="Courier New" w:hAnsi="Courier New" w:cs="Courier New"/>
+        </w:rPr>
+        <w:t>endl</w:t>
+      </w:r>
+      <w:proofErr w:type="spellEnd"/>
+      <w:r>
+        <w:rPr>
+          <w:rFonts w:ascii="Courier New" w:hAnsi="Courier New" w:cs="Courier New"/>
+        </w:rPr>
+        <w:t>;</w:t>
+      </w:r>
+    </w:p>
+    <w:p>
+      <w:pPr>
+        <w:pStyle w:val="ListParagraph"/>
+        <w:ind w:left="1440"/>
         <w:rPr>
           <w:rFonts w:ascii="Courier New" w:hAnsi="Courier New" w:cs="Courier New" w:hint="eastAsia"/>
         </w:rPr>
-        <w:t xml:space="preserve"> 2.</w:t>
+      </w:pPr>
+      <w:r>
+        <w:rPr>
+          <w:rFonts w:ascii="Courier New" w:hAnsi="Courier New" w:cs="Courier New"/>
+        </w:rPr>
+        <w:tab/>
       </w:r>
     </w:p>
     <w:p>
@@ -1154,6 +1289,7 @@
         <w:t xml:space="preserve"> &lt;&lt; </w:t>
       </w:r>
       <w:proofErr w:type="spellStart"/>
+      <w:proofErr w:type="gramStart"/>
       <w:r>
         <w:rPr>
           <w:rFonts w:ascii="Courier New" w:eastAsia="Courier New" w:hAnsi="Courier New" w:cs="Courier New"/>
@@ -1161,6 +1297,7 @@
         <w:t>word.substr</w:t>
       </w:r>
       <w:proofErr w:type="spellEnd"/>
+      <w:proofErr w:type="gramEnd"/>
       <w:r>
         <w:rPr>
           <w:rFonts w:ascii="Courier New" w:eastAsia="Courier New" w:hAnsi="Courier New" w:cs="Courier New"/>
@@ -1196,197 +1333,186 @@
         <w:pStyle w:val="ListParagraph"/>
         <w:ind w:left="1440"/>
         <w:rPr>
+          <w:rFonts w:ascii="Courier New" w:hAnsi="Courier New" w:cs="Courier New"/>
+        </w:rPr>
+      </w:pPr>
+      <w:r>
+        <w:rPr>
+          <w:rFonts w:ascii="Courier New" w:hAnsi="Courier New" w:cs="Courier New"/>
+        </w:rPr>
+        <w:t xml:space="preserve">The </w:t>
+      </w:r>
+      <w:proofErr w:type="spellStart"/>
+      <w:r>
+        <w:rPr>
+          <w:rFonts w:ascii="Courier New" w:hAnsi="Courier New" w:cs="Courier New"/>
+        </w:rPr>
+        <w:t>substr</w:t>
+      </w:r>
+      <w:proofErr w:type="spellEnd"/>
+      <w:r>
+        <w:rPr>
+          <w:rFonts w:ascii="Courier New" w:hAnsi="Courier New" w:cs="Courier New"/>
+        </w:rPr>
+        <w:t xml:space="preserve"> function returns a particular substring of a string.</w:t>
+      </w:r>
+      <w:r>
+        <w:rPr>
           <w:rFonts w:ascii="Courier New" w:hAnsi="Courier New" w:cs="Courier New" w:hint="eastAsia"/>
         </w:rPr>
-      </w:pPr>
-      <w:r>
-        <w:rPr>
-          <w:rFonts w:ascii="Courier New" w:hAnsi="Courier New" w:cs="Courier New"/>
-        </w:rPr>
-        <w:t xml:space="preserve">The </w:t>
+        <w:t xml:space="preserve"> </w:t>
+      </w:r>
+      <w:r>
+        <w:rPr>
+          <w:rFonts w:ascii="Courier New" w:hAnsi="Courier New" w:cs="Courier New"/>
+        </w:rPr>
+        <w:t>The first argument is an unsigned integer that specifies a position within the string, and the second is an unsigned integer that specifies the length of the desired substring.</w:t>
+      </w:r>
+      <w:r>
+        <w:rPr>
+          <w:rFonts w:ascii="Courier New" w:hAnsi="Courier New" w:cs="Courier New" w:hint="eastAsia"/>
+        </w:rPr>
+        <w:t xml:space="preserve"> The above statement would print out </w:t>
       </w:r>
       <w:proofErr w:type="spellStart"/>
       <w:r>
         <w:rPr>
-          <w:rFonts w:ascii="Courier New" w:hAnsi="Courier New" w:cs="Courier New"/>
-        </w:rPr>
-        <w:t>substr</w:t>
+          <w:rFonts w:ascii="Courier New" w:hAnsi="Courier New" w:cs="Courier New" w:hint="eastAsia"/>
+        </w:rPr>
+        <w:t>py</w:t>
       </w:r>
       <w:proofErr w:type="spellEnd"/>
       <w:r>
         <w:rPr>
-          <w:rFonts w:ascii="Courier New" w:hAnsi="Courier New" w:cs="Courier New"/>
-        </w:rPr>
-        <w:t xml:space="preserve"> function returns a particular substring of a string.</w:t>
-      </w:r>
-      <w:r>
-        <w:rPr>
           <w:rFonts w:ascii="Courier New" w:hAnsi="Courier New" w:cs="Courier New" w:hint="eastAsia"/>
         </w:rPr>
-        <w:t xml:space="preserve"> </w:t>
-      </w:r>
-      <w:r>
-        <w:rPr>
-          <w:rFonts w:ascii="Courier New" w:hAnsi="Courier New" w:cs="Courier New"/>
-        </w:rPr>
-        <w:t>The first argument is an unsigned integer that specifies a position within the string, and the second is an unsigned integer that specifies the length of the desired substring.</w:t>
+        <w:t>.</w:t>
+      </w:r>
+    </w:p>
+    <w:p>
+      <w:pPr>
+        <w:rPr>
+          <w:rFonts w:ascii="Courier New" w:eastAsia="Courier New" w:hAnsi="Courier New" w:cs="Courier New"/>
+        </w:rPr>
+      </w:pPr>
+    </w:p>
+    <w:p>
+      <w:pPr>
+        <w:rPr>
+          <w:rFonts w:ascii="Courier New" w:eastAsia="Courier New" w:hAnsi="Courier New" w:cs="Courier New"/>
+        </w:rPr>
+      </w:pPr>
+      <w:r>
+        <w:tab/>
+        <w:t>(d</w:t>
+      </w:r>
+      <w:proofErr w:type="gramStart"/>
+      <w:r>
+        <w:t xml:space="preserve">) </w:t>
+      </w:r>
+      <w:r>
+        <w:tab/>
+      </w:r>
+      <w:proofErr w:type="spellStart"/>
+      <w:r>
+        <w:rPr>
+          <w:rFonts w:ascii="Courier New" w:eastAsia="Courier New" w:hAnsi="Courier New" w:cs="Courier New"/>
+        </w:rPr>
+        <w:t>cout</w:t>
+      </w:r>
+      <w:proofErr w:type="spellEnd"/>
+      <w:proofErr w:type="gramEnd"/>
+      <w:r>
+        <w:rPr>
+          <w:rFonts w:ascii="Courier New" w:eastAsia="Courier New" w:hAnsi="Courier New" w:cs="Courier New"/>
+        </w:rPr>
+        <w:t xml:space="preserve"> &lt;&lt; </w:t>
+      </w:r>
+      <w:proofErr w:type="gramStart"/>
+      <w:r>
+        <w:rPr>
+          <w:rFonts w:ascii="Courier New" w:eastAsia="Courier New" w:hAnsi="Courier New" w:cs="Courier New"/>
+        </w:rPr>
+        <w:t>word.at(</w:t>
+      </w:r>
+      <w:proofErr w:type="gramEnd"/>
+      <w:r>
+        <w:rPr>
+          <w:rFonts w:ascii="Courier New" w:eastAsia="Courier New" w:hAnsi="Courier New" w:cs="Courier New"/>
+        </w:rPr>
+        <w:t xml:space="preserve">0) &lt;&lt; </w:t>
+      </w:r>
+      <w:proofErr w:type="spellStart"/>
+      <w:r>
+        <w:rPr>
+          <w:rFonts w:ascii="Courier New" w:eastAsia="Courier New" w:hAnsi="Courier New" w:cs="Courier New"/>
+        </w:rPr>
+        <w:t>endl</w:t>
+      </w:r>
+      <w:proofErr w:type="spellEnd"/>
+      <w:r>
+        <w:rPr>
+          <w:rFonts w:ascii="Courier New" w:eastAsia="Courier New" w:hAnsi="Courier New" w:cs="Courier New"/>
+        </w:rPr>
+        <w:t>;</w:t>
+      </w:r>
+    </w:p>
+    <w:p>
+      <w:pPr>
+        <w:rPr>
+          <w:rFonts w:ascii="Courier New" w:eastAsia="Courier New" w:hAnsi="Courier New" w:cs="Courier New"/>
+        </w:rPr>
+      </w:pPr>
+    </w:p>
+    <w:p>
+      <w:pPr>
+        <w:rPr>
+          <w:rFonts w:ascii="Courier New" w:hAnsi="Courier New" w:cs="Courier New"/>
+        </w:rPr>
+      </w:pPr>
+      <w:r>
+        <w:rPr>
+          <w:rFonts w:ascii="Courier New" w:hAnsi="Courier New" w:cs="Courier New"/>
+        </w:rPr>
+        <w:tab/>
+      </w:r>
+      <w:r>
+        <w:rPr>
+          <w:rFonts w:ascii="Courier New" w:hAnsi="Courier New" w:cs="Courier New"/>
+        </w:rPr>
+        <w:tab/>
       </w:r>
       <w:r>
         <w:rPr>
           <w:rFonts w:ascii="Courier New" w:hAnsi="Courier New" w:cs="Courier New" w:hint="eastAsia"/>
         </w:rPr>
-        <w:t xml:space="preserve"> </w:t>
+        <w:t xml:space="preserve">The at function allows </w:t>
+      </w:r>
+      <w:r>
+        <w:rPr>
+          <w:rFonts w:ascii="Courier New" w:hAnsi="Courier New" w:cs="Courier New"/>
+        </w:rPr>
+        <w:t>access to characters directly</w:t>
+      </w:r>
+    </w:p>
+    <w:p>
+      <w:pPr>
+        <w:ind w:left="1440"/>
+        <w:rPr>
+          <w:rFonts w:ascii="Courier New" w:hAnsi="Courier New" w:cs="Courier New"/>
+        </w:rPr>
+      </w:pPr>
+      <w:r>
+        <w:rPr>
+          <w:rFonts w:ascii="Courier New" w:hAnsi="Courier New" w:cs="Courier New"/>
+        </w:rPr>
+        <w:t>by their position.</w:t>
       </w:r>
       <w:r>
         <w:rPr>
           <w:rFonts w:ascii="Courier New" w:hAnsi="Courier New" w:cs="Courier New" w:hint="eastAsia"/>
         </w:rPr>
-        <w:t>The above statement would print out</w:t>
-      </w:r>
-      <w:r>
-        <w:rPr>
-          <w:rFonts w:ascii="Courier New" w:hAnsi="Courier New" w:cs="Courier New" w:hint="eastAsia"/>
-        </w:rPr>
-        <w:t xml:space="preserve"> </w:t>
-      </w:r>
-      <w:proofErr w:type="spellStart"/>
-      <w:r>
-        <w:rPr>
-          <w:rFonts w:ascii="Courier New" w:hAnsi="Courier New" w:cs="Courier New" w:hint="eastAsia"/>
-        </w:rPr>
-        <w:t>py</w:t>
-      </w:r>
-      <w:proofErr w:type="spellEnd"/>
-      <w:r>
-        <w:rPr>
-          <w:rFonts w:ascii="Courier New" w:hAnsi="Courier New" w:cs="Courier New" w:hint="eastAsia"/>
-        </w:rPr>
-        <w:t>.</w:t>
-      </w:r>
-    </w:p>
-    <w:p>
-      <w:pPr>
-        <w:rPr>
-          <w:rFonts w:ascii="Courier New" w:eastAsia="Courier New" w:hAnsi="Courier New" w:cs="Courier New"/>
-        </w:rPr>
-      </w:pPr>
-    </w:p>
-    <w:p>
-      <w:pPr>
-        <w:rPr>
-          <w:rFonts w:ascii="Courier New" w:eastAsia="Courier New" w:hAnsi="Courier New" w:cs="Courier New"/>
-        </w:rPr>
-      </w:pPr>
-      <w:r>
-        <w:tab/>
-        <w:t xml:space="preserve">(d) </w:t>
-      </w:r>
-      <w:r>
-        <w:tab/>
-      </w:r>
-      <w:proofErr w:type="spellStart"/>
-      <w:r>
-        <w:rPr>
-          <w:rFonts w:ascii="Courier New" w:eastAsia="Courier New" w:hAnsi="Courier New" w:cs="Courier New"/>
-        </w:rPr>
-        <w:t>cout</w:t>
-      </w:r>
-      <w:proofErr w:type="spellEnd"/>
-      <w:r>
-        <w:rPr>
-          <w:rFonts w:ascii="Courier New" w:eastAsia="Courier New" w:hAnsi="Courier New" w:cs="Courier New"/>
-        </w:rPr>
-        <w:t xml:space="preserve"> &lt;&lt; word.at(0) &lt;&lt; </w:t>
-      </w:r>
-      <w:proofErr w:type="spellStart"/>
-      <w:r>
-        <w:rPr>
-          <w:rFonts w:ascii="Courier New" w:eastAsia="Courier New" w:hAnsi="Courier New" w:cs="Courier New"/>
-        </w:rPr>
-        <w:t>endl</w:t>
-      </w:r>
-      <w:proofErr w:type="spellEnd"/>
-      <w:r>
-        <w:rPr>
-          <w:rFonts w:ascii="Courier New" w:eastAsia="Courier New" w:hAnsi="Courier New" w:cs="Courier New"/>
-        </w:rPr>
-        <w:t>;</w:t>
-      </w:r>
-    </w:p>
-    <w:p>
-      <w:pPr>
-        <w:rPr>
-          <w:rFonts w:ascii="Courier New" w:eastAsia="Courier New" w:hAnsi="Courier New" w:cs="Courier New"/>
-        </w:rPr>
-      </w:pPr>
-    </w:p>
-    <w:p>
-      <w:pPr>
-        <w:rPr>
-          <w:rFonts w:ascii="Courier New" w:hAnsi="Courier New" w:cs="Courier New"/>
-        </w:rPr>
-      </w:pPr>
-      <w:r>
-        <w:rPr>
-          <w:rFonts w:ascii="Courier New" w:hAnsi="Courier New" w:cs="Courier New"/>
-        </w:rPr>
-        <w:tab/>
-      </w:r>
-      <w:r>
-        <w:rPr>
-          <w:rFonts w:ascii="Courier New" w:hAnsi="Courier New" w:cs="Courier New"/>
-        </w:rPr>
-        <w:tab/>
-      </w:r>
-      <w:r>
-        <w:rPr>
-          <w:rFonts w:ascii="Courier New" w:hAnsi="Courier New" w:cs="Courier New" w:hint="eastAsia"/>
-        </w:rPr>
-        <w:t xml:space="preserve">The at function allows </w:t>
-      </w:r>
-      <w:r>
-        <w:rPr>
-          <w:rFonts w:ascii="Courier New" w:hAnsi="Courier New" w:cs="Courier New"/>
-        </w:rPr>
-        <w:t>access to</w:t>
-      </w:r>
-      <w:r>
-        <w:rPr>
-          <w:rFonts w:ascii="Courier New" w:hAnsi="Courier New" w:cs="Courier New"/>
-        </w:rPr>
-        <w:t xml:space="preserve"> characters directly</w:t>
-      </w:r>
-    </w:p>
-    <w:p>
-      <w:pPr>
-        <w:ind w:left="1440"/>
-        <w:rPr>
-          <w:rFonts w:ascii="Courier New" w:hAnsi="Courier New" w:cs="Courier New" w:hint="eastAsia"/>
-        </w:rPr>
-      </w:pPr>
-      <w:r>
-        <w:rPr>
-          <w:rFonts w:ascii="Courier New" w:hAnsi="Courier New" w:cs="Courier New"/>
-        </w:rPr>
-        <w:t>by their position.</w:t>
-      </w:r>
-      <w:r>
-        <w:rPr>
-          <w:rFonts w:ascii="Courier New" w:hAnsi="Courier New" w:cs="Courier New" w:hint="eastAsia"/>
-        </w:rPr>
-        <w:t xml:space="preserve"> </w:t>
-      </w:r>
-      <w:r>
-        <w:rPr>
-          <w:rFonts w:ascii="Courier New" w:hAnsi="Courier New" w:cs="Courier New" w:hint="eastAsia"/>
-        </w:rPr>
-        <w:t>The above statement would print out</w:t>
-      </w:r>
-      <w:r>
-        <w:rPr>
-          <w:rFonts w:ascii="Courier New" w:hAnsi="Courier New" w:cs="Courier New" w:hint="eastAsia"/>
-        </w:rPr>
-        <w:t xml:space="preserve"> H.</w:t>
+        <w:t xml:space="preserve"> The above statement would print out H.</w:t>
       </w:r>
     </w:p>
     <w:sectPr>
@@ -1397,6 +1523,44 @@
     </w:sectPr>
   </w:body>
 </w:document>
+</file>
+
+<file path=word/endnotes.xml><?xml version="1.0" encoding="utf-8"?>
+<w:endnotes xmlns:wpc="http://schemas.microsoft.com/office/word/2010/wordprocessingCanvas" xmlns:cx="http://schemas.microsoft.com/office/drawing/2014/chartex" xmlns:cx1="http://schemas.microsoft.com/office/drawing/2015/9/8/chartex" xmlns:cx2="http://schemas.microsoft.com/office/drawing/2015/10/21/chartex" xmlns:cx3="http://schemas.microsoft.com/office/drawing/2016/5/9/chartex" xmlns:cx4="http://schemas.microsoft.com/office/drawing/2016/5/10/chartex" xmlns:cx5="http://schemas.microsoft.com/office/drawing/2016/5/11/chartex" xmlns:cx6="http://schemas.microsoft.com/office/drawing/2016/5/12/chartex" xmlns:cx7="http://schemas.microsoft.com/office/drawing/2016/5/13/chartex" xmlns:cx8="http://schemas.microsoft.com/office/drawing/2016/5/14/chartex" xmlns:mc="http://schemas.openxmlformats.org/markup-compatibility/2006" xmlns:aink="http://schemas.microsoft.com/office/drawing/2016/ink" xmlns:am3d="http://schemas.microsoft.com/office/drawing/2017/model3d" xmlns:o="urn:schemas-microsoft-com:office:office" xmlns:oel="http://schemas.microsoft.com/office/2019/extlst" xmlns:r="http://schemas.openxmlformats.org/officeDocument/2006/relationships" xmlns:m="http://schemas.openxmlformats.org/officeDocument/2006/math" xmlns:v="urn:schemas-microsoft-com:vml" xmlns:wp14="http://schemas.microsoft.com/office/word/2010/wordprocessingDrawing" xmlns:wp="http://schemas.openxmlformats.org/drawingml/2006/wordprocessingDrawing" xmlns:w10="urn:schemas-microsoft-com:office:word" xmlns:w="http://schemas.openxmlformats.org/wordprocessingml/2006/main" xmlns:w14="http://schemas.microsoft.com/office/word/2010/wordml" xmlns:w15="http://schemas.microsoft.com/office/word/2012/wordml" xmlns:w16cex="http://schemas.microsoft.com/office/word/2018/wordml/cex" xmlns:w16cid="http://schemas.microsoft.com/office/word/2016/wordml/cid" xmlns:w16="http://schemas.microsoft.com/office/word/2018/wordml" xmlns:w16du="http://schemas.microsoft.com/office/word/2023/wordml/word16du" xmlns:w16sdtdh="http://schemas.microsoft.com/office/word/2020/wordml/sdtdatahash" xmlns:w16sdtfl="http://schemas.microsoft.com/office/word/2024/wordml/sdtformatlock" xmlns:w16se="http://schemas.microsoft.com/office/word/2015/wordml/symex" xmlns:wpg="http://schemas.microsoft.com/office/word/2010/wordprocessingGroup" xmlns:wpi="http://schemas.microsoft.com/office/word/2010/wordprocessingInk" xmlns:wne="http://schemas.microsoft.com/office/word/2006/wordml" xmlns:wps="http://schemas.microsoft.com/office/word/2010/wordprocessingShape" mc:Ignorable="w14 w15 w16se w16cid w16 w16cex w16sdtdh w16sdtfl w16du wp14">
+  <w:endnote w:type="separator" w:id="-1">
+    <w:p>
+      <w:r>
+        <w:separator/>
+      </w:r>
+    </w:p>
+  </w:endnote>
+  <w:endnote w:type="continuationSeparator" w:id="0">
+    <w:p>
+      <w:r>
+        <w:continuationSeparator/>
+      </w:r>
+    </w:p>
+  </w:endnote>
+</w:endnotes>
+</file>
+
+<file path=word/footnotes.xml><?xml version="1.0" encoding="utf-8"?>
+<w:footnotes xmlns:wpc="http://schemas.microsoft.com/office/word/2010/wordprocessingCanvas" xmlns:cx="http://schemas.microsoft.com/office/drawing/2014/chartex" xmlns:cx1="http://schemas.microsoft.com/office/drawing/2015/9/8/chartex" xmlns:cx2="http://schemas.microsoft.com/office/drawing/2015/10/21/chartex" xmlns:cx3="http://schemas.microsoft.com/office/drawing/2016/5/9/chartex" xmlns:cx4="http://schemas.microsoft.com/office/drawing/2016/5/10/chartex" xmlns:cx5="http://schemas.microsoft.com/office/drawing/2016/5/11/chartex" xmlns:cx6="http://schemas.microsoft.com/office/drawing/2016/5/12/chartex" xmlns:cx7="http://schemas.microsoft.com/office/drawing/2016/5/13/chartex" xmlns:cx8="http://schemas.microsoft.com/office/drawing/2016/5/14/chartex" xmlns:mc="http://schemas.openxmlformats.org/markup-compatibility/2006" xmlns:aink="http://schemas.microsoft.com/office/drawing/2016/ink" xmlns:am3d="http://schemas.microsoft.com/office/drawing/2017/model3d" xmlns:o="urn:schemas-microsoft-com:office:office" xmlns:oel="http://schemas.microsoft.com/office/2019/extlst" xmlns:r="http://schemas.openxmlformats.org/officeDocument/2006/relationships" xmlns:m="http://schemas.openxmlformats.org/officeDocument/2006/math" xmlns:v="urn:schemas-microsoft-com:vml" xmlns:wp14="http://schemas.microsoft.com/office/word/2010/wordprocessingDrawing" xmlns:wp="http://schemas.openxmlformats.org/drawingml/2006/wordprocessingDrawing" xmlns:w10="urn:schemas-microsoft-com:office:word" xmlns:w="http://schemas.openxmlformats.org/wordprocessingml/2006/main" xmlns:w14="http://schemas.microsoft.com/office/word/2010/wordml" xmlns:w15="http://schemas.microsoft.com/office/word/2012/wordml" xmlns:w16cex="http://schemas.microsoft.com/office/word/2018/wordml/cex" xmlns:w16cid="http://schemas.microsoft.com/office/word/2016/wordml/cid" xmlns:w16="http://schemas.microsoft.com/office/word/2018/wordml" xmlns:w16du="http://schemas.microsoft.com/office/word/2023/wordml/word16du" xmlns:w16sdtdh="http://schemas.microsoft.com/office/word/2020/wordml/sdtdatahash" xmlns:w16sdtfl="http://schemas.microsoft.com/office/word/2024/wordml/sdtformatlock" xmlns:w16se="http://schemas.microsoft.com/office/word/2015/wordml/symex" xmlns:wpg="http://schemas.microsoft.com/office/word/2010/wordprocessingGroup" xmlns:wpi="http://schemas.microsoft.com/office/word/2010/wordprocessingInk" xmlns:wne="http://schemas.microsoft.com/office/word/2006/wordml" xmlns:wps="http://schemas.microsoft.com/office/word/2010/wordprocessingShape" mc:Ignorable="w14 w15 w16se w16cid w16 w16cex w16sdtdh w16sdtfl w16du wp14">
+  <w:footnote w:type="separator" w:id="-1">
+    <w:p>
+      <w:r>
+        <w:separator/>
+      </w:r>
+    </w:p>
+  </w:footnote>
+  <w:footnote w:type="continuationSeparator" w:id="0">
+    <w:p>
+      <w:r>
+        <w:continuationSeparator/>
+      </w:r>
+    </w:p>
+  </w:footnote>
+</w:footnotes>
 </file>
 
 <file path=word/numbering.xml><?xml version="1.0" encoding="utf-8"?>
@@ -2126,6 +2290,7 @@
   <w:style w:type="character" w:default="1" w:styleId="DefaultParagraphFont">
     <w:name w:val="Default Paragraph Font"/>
     <w:uiPriority w:val="1"/>
+    <w:semiHidden/>
     <w:unhideWhenUsed/>
   </w:style>
   <w:style w:type="table" w:default="1" w:styleId="TableNormal">
@@ -2195,6 +2360,50 @@
       <w:sz w:val="48"/>
       <w:szCs w:val="48"/>
     </w:rPr>
+  </w:style>
+  <w:style w:type="paragraph" w:styleId="Header">
+    <w:name w:val="header"/>
+    <w:basedOn w:val="Normal"/>
+    <w:link w:val="HeaderChar"/>
+    <w:uiPriority w:val="99"/>
+    <w:unhideWhenUsed/>
+    <w:rsid w:val="005319C2"/>
+    <w:pPr>
+      <w:tabs>
+        <w:tab w:val="center" w:pos="4513"/>
+        <w:tab w:val="right" w:pos="9026"/>
+      </w:tabs>
+      <w:snapToGrid w:val="0"/>
+    </w:pPr>
+  </w:style>
+  <w:style w:type="character" w:customStyle="1" w:styleId="HeaderChar">
+    <w:name w:val="Header Char"/>
+    <w:basedOn w:val="DefaultParagraphFont"/>
+    <w:link w:val="Header"/>
+    <w:uiPriority w:val="99"/>
+    <w:rsid w:val="005319C2"/>
+  </w:style>
+  <w:style w:type="paragraph" w:styleId="Footer">
+    <w:name w:val="footer"/>
+    <w:basedOn w:val="Normal"/>
+    <w:link w:val="FooterChar"/>
+    <w:uiPriority w:val="99"/>
+    <w:unhideWhenUsed/>
+    <w:rsid w:val="005319C2"/>
+    <w:pPr>
+      <w:tabs>
+        <w:tab w:val="center" w:pos="4513"/>
+        <w:tab w:val="right" w:pos="9026"/>
+      </w:tabs>
+      <w:snapToGrid w:val="0"/>
+    </w:pPr>
+  </w:style>
+  <w:style w:type="character" w:customStyle="1" w:styleId="FooterChar">
+    <w:name w:val="Footer Char"/>
+    <w:basedOn w:val="DefaultParagraphFont"/>
+    <w:link w:val="Footer"/>
+    <w:uiPriority w:val="99"/>
+    <w:rsid w:val="005319C2"/>
   </w:style>
 </w:styles>
 </file>
